--- a/training.docx
+++ b/training.docx
@@ -18,6 +18,24 @@
           <w:lang w:val="en-US"/>
         </w:rPr>
         <w:t>Empty file</w:t>
+      </w:r>
+    </w:p>
+    <w:p>
+      <w:pPr>
+        <w:pStyle w:val="a7"/>
+        <w:numPr>
+          <w:ilvl w:val="0"/>
+          <w:numId w:val="3"/>
+        </w:numPr>
+        <w:rPr>
+          <w:lang w:val="en-US"/>
+        </w:rPr>
+      </w:pPr>
+      <w:r>
+        <w:rPr>
+          <w:lang w:val="en-US"/>
+        </w:rPr>
+        <w:t>Second step</w:t>
       </w:r>
       <w:bookmarkStart w:id="0" w:name="_GoBack"/>
       <w:bookmarkEnd w:id="0"/>

--- a/training.docx
+++ b/training.docx
@@ -36,6 +36,24 @@
           <w:lang w:val="en-US"/>
         </w:rPr>
         <w:t>Second step</w:t>
+      </w:r>
+    </w:p>
+    <w:p>
+      <w:pPr>
+        <w:pStyle w:val="a7"/>
+        <w:numPr>
+          <w:ilvl w:val="0"/>
+          <w:numId w:val="3"/>
+        </w:numPr>
+        <w:rPr>
+          <w:lang w:val="en-US"/>
+        </w:rPr>
+      </w:pPr>
+      <w:r>
+        <w:rPr>
+          <w:lang w:val="en-US"/>
+        </w:rPr>
+        <w:t>Third time edit</w:t>
       </w:r>
       <w:bookmarkStart w:id="0" w:name="_GoBack"/>
       <w:bookmarkEnd w:id="0"/>
